--- a/笔试面试/WEB前端面试题-1.docx
+++ b/笔试面试/WEB前端面试题-1.docx
@@ -782,8 +782,10 @@
       <w:pPr>
         <w:pStyle w:val="8"/>
         <w:rPr>
-          <w:sz w:val="26"/>
-          <w:szCs w:val="26"/>
+          <w:rFonts w:hint="eastAsia" w:eastAsia="Arial Unicode MS"/>
+          <w:sz w:val="26"/>
+          <w:szCs w:val="26"/>
+          <w:lang w:val="en-US" w:eastAsia="zh-CN"/>
         </w:rPr>
       </w:pPr>
       <w:r>
@@ -794,6 +796,15 @@
           <w:lang w:val="zh-CN"/>
         </w:rPr>
         <w:t>答：</w:t>
+      </w:r>
+      <w:r>
+        <w:rPr>
+          <w:rFonts w:hint="eastAsia" w:ascii="Arial Unicode MS" w:hAnsi="Arial Unicode MS"/>
+          <w:sz w:val="26"/>
+          <w:szCs w:val="26"/>
+          <w:lang w:val="en-US" w:eastAsia="zh-CN"/>
+        </w:rPr>
+        <w:t>eval(str)</w:t>
       </w:r>
     </w:p>
     <w:p>
@@ -920,8 +931,6 @@
         </w:rPr>
         <w:t>document.creatElement() // 单个</w:t>
       </w:r>
-      <w:bookmarkStart w:id="0" w:name="_GoBack"/>
-      <w:bookmarkEnd w:id="0"/>
     </w:p>
     <w:p>
       <w:pPr>
@@ -1188,6 +1197,8 @@
           <w:szCs w:val="26"/>
         </w:rPr>
       </w:pPr>
+      <w:bookmarkStart w:id="0" w:name="_GoBack"/>
+      <w:bookmarkEnd w:id="0"/>
     </w:p>
     <w:p>
       <w:pPr>
@@ -1406,8 +1417,10 @@
       <w:pPr>
         <w:pStyle w:val="8"/>
         <w:rPr>
-          <w:sz w:val="26"/>
-          <w:szCs w:val="26"/>
+          <w:rFonts w:hint="eastAsia" w:ascii="Arial Unicode MS" w:hAnsi="Arial Unicode MS"/>
+          <w:sz w:val="26"/>
+          <w:szCs w:val="26"/>
+          <w:lang w:val="zh-CN"/>
         </w:rPr>
       </w:pPr>
       <w:r>
@@ -1419,6 +1432,130 @@
         </w:rPr>
         <w:t>答：</w:t>
       </w:r>
+    </w:p>
+    <w:p>
+      <w:pPr>
+        <w:pStyle w:val="8"/>
+        <w:rPr>
+          <w:rFonts w:hint="eastAsia" w:ascii="Arial Unicode MS" w:hAnsi="Arial Unicode MS"/>
+          <w:sz w:val="26"/>
+          <w:szCs w:val="26"/>
+          <w:lang w:val="zh-CN"/>
+        </w:rPr>
+      </w:pPr>
+      <w:r>
+        <w:rPr>
+          <w:rFonts w:hint="eastAsia" w:ascii="Arial Unicode MS" w:hAnsi="Arial Unicode MS"/>
+          <w:sz w:val="26"/>
+          <w:szCs w:val="26"/>
+          <w:lang w:val="zh-CN"/>
+        </w:rPr>
+        <w:t>一个div里面有个span元素 ，当鼠标单击span时，这个事件算是谁的？div还是span？</w:t>
+      </w:r>
+    </w:p>
+    <w:p>
+      <w:pPr>
+        <w:pStyle w:val="8"/>
+        <w:rPr>
+          <w:rFonts w:hint="eastAsia" w:ascii="Arial Unicode MS" w:hAnsi="Arial Unicode MS"/>
+          <w:sz w:val="26"/>
+          <w:szCs w:val="26"/>
+          <w:lang w:val="zh-CN"/>
+        </w:rPr>
+      </w:pPr>
+    </w:p>
+    <w:p>
+      <w:pPr>
+        <w:pStyle w:val="8"/>
+        <w:rPr>
+          <w:rFonts w:hint="eastAsia" w:ascii="Arial Unicode MS" w:hAnsi="Arial Unicode MS"/>
+          <w:sz w:val="26"/>
+          <w:szCs w:val="26"/>
+          <w:lang w:val="zh-CN"/>
+        </w:rPr>
+      </w:pPr>
+      <w:r>
+        <w:rPr>
+          <w:rFonts w:hint="eastAsia" w:ascii="Arial Unicode MS" w:hAnsi="Arial Unicode MS"/>
+          <w:sz w:val="26"/>
+          <w:szCs w:val="26"/>
+          <w:lang w:val="zh-CN"/>
+        </w:rPr>
+        <w:t>事件冒泡： IE认为，这个事件首先触发span,然后依次往父节点传递，最终传递到document，(这个过程称为冒泡)</w:t>
+      </w:r>
+    </w:p>
+    <w:p>
+      <w:pPr>
+        <w:pStyle w:val="8"/>
+        <w:rPr>
+          <w:rFonts w:hint="eastAsia" w:ascii="Arial Unicode MS" w:hAnsi="Arial Unicode MS"/>
+          <w:sz w:val="26"/>
+          <w:szCs w:val="26"/>
+          <w:lang w:val="zh-CN"/>
+        </w:rPr>
+      </w:pPr>
+    </w:p>
+    <w:p>
+      <w:pPr>
+        <w:pStyle w:val="8"/>
+        <w:rPr>
+          <w:rFonts w:hint="eastAsia" w:ascii="Arial Unicode MS" w:hAnsi="Arial Unicode MS"/>
+          <w:sz w:val="26"/>
+          <w:szCs w:val="26"/>
+          <w:lang w:val="zh-CN"/>
+        </w:rPr>
+      </w:pPr>
+      <w:r>
+        <w:rPr>
+          <w:rFonts w:hint="eastAsia" w:ascii="Arial Unicode MS" w:hAnsi="Arial Unicode MS"/>
+          <w:sz w:val="26"/>
+          <w:szCs w:val="26"/>
+          <w:lang w:val="zh-CN"/>
+        </w:rPr>
+        <w:t>事件捕获：网景浏览器认为，任何事件都首先触发document，然后依次往下传递到span元素，(这个过程称为捕获)</w:t>
+      </w:r>
+    </w:p>
+    <w:p>
+      <w:pPr>
+        <w:pStyle w:val="8"/>
+        <w:rPr>
+          <w:rFonts w:hint="eastAsia" w:ascii="Arial Unicode MS" w:hAnsi="Arial Unicode MS"/>
+          <w:sz w:val="26"/>
+          <w:szCs w:val="26"/>
+          <w:lang w:val="zh-CN"/>
+        </w:rPr>
+      </w:pPr>
+    </w:p>
+    <w:p>
+      <w:pPr>
+        <w:pStyle w:val="8"/>
+        <w:rPr>
+          <w:rFonts w:hint="eastAsia" w:ascii="Arial Unicode MS" w:hAnsi="Arial Unicode MS"/>
+          <w:sz w:val="26"/>
+          <w:szCs w:val="26"/>
+          <w:lang w:val="zh-CN"/>
+        </w:rPr>
+      </w:pPr>
+      <w:r>
+        <w:rPr>
+          <w:rFonts w:hint="eastAsia" w:ascii="Arial Unicode MS" w:hAnsi="Arial Unicode MS"/>
+          <w:sz w:val="26"/>
+          <w:szCs w:val="26"/>
+          <w:lang w:val="zh-CN"/>
+        </w:rPr>
+        <w:t>事件委托：根据事件冒泡机制，任何事件都会冒泡到document，事件委托就是把所有事件处理函数绑定到document，根据事件参数判断事件源对象，判断不同的对象给予不同的处理函数，</w:t>
+      </w:r>
+    </w:p>
+    <w:p>
+      <w:pPr>
+        <w:pStyle w:val="8"/>
+        <w:rPr>
+          <w:rFonts w:hint="eastAsia" w:ascii="Arial Unicode MS" w:hAnsi="Arial Unicode MS"/>
+          <w:sz w:val="26"/>
+          <w:szCs w:val="26"/>
+          <w:lang w:val="zh-CN"/>
+        </w:rPr>
+      </w:pPr>
     </w:p>
     <w:p>
       <w:pPr>
